--- a/src/main/resources/doc/Documentation API.docx
+++ b/src/main/resources/doc/Documentation API.docx
@@ -215,8 +215,6 @@
         </w:rPr>
         <w:t>твет</w:t>
       </w:r>
-      <w:bookmarkStart w:id="0" w:name="_GoBack"/>
-      <w:bookmarkEnd w:id="0"/>
       <w:r>
         <w:rPr>
           <w:i/>
@@ -406,38 +404,8 @@
           <w:b/>
         </w:rPr>
       </w:pPr>
-    </w:p>
-    <w:p>
-      <w:pPr>
-        <w:pStyle w:val="a3"/>
-        <w:rPr>
-          <w:b/>
-        </w:rPr>
-      </w:pPr>
-    </w:p>
-    <w:p>
-      <w:pPr>
-        <w:pStyle w:val="a3"/>
-        <w:rPr>
-          <w:b/>
-        </w:rPr>
-      </w:pPr>
-    </w:p>
-    <w:p>
-      <w:pPr>
-        <w:pStyle w:val="a3"/>
-        <w:rPr>
-          <w:b/>
-        </w:rPr>
-      </w:pPr>
-    </w:p>
-    <w:p>
-      <w:pPr>
-        <w:pStyle w:val="a3"/>
-        <w:rPr>
-          <w:b/>
-        </w:rPr>
-      </w:pPr>
+      <w:bookmarkStart w:id="0" w:name="_GoBack"/>
+      <w:bookmarkEnd w:id="0"/>
     </w:p>
     <w:p>
       <w:pPr>
@@ -1551,7 +1519,7 @@
 </file>
 
 <file path=customXml/itemProps1.xml><?xml version="1.0" encoding="utf-8"?>
-<ds:datastoreItem xmlns:ds="http://schemas.openxmlformats.org/officeDocument/2006/customXml" ds:itemID="{4A879F54-2973-44A7-941F-005715D0B8FD}">
+<ds:datastoreItem xmlns:ds="http://schemas.openxmlformats.org/officeDocument/2006/customXml" ds:itemID="{8AF39339-BE75-41AA-9EF3-1B4D6D142F9E}">
   <ds:schemaRefs>
     <ds:schemaRef ds:uri="http://schemas.openxmlformats.org/officeDocument/2006/bibliography"/>
   </ds:schemaRefs>
